--- a/Documentacion/Testeos/Sprint 3/Testing Sprint 3.docx
+++ b/Documentacion/Testeos/Sprint 3/Testing Sprint 3.docx
@@ -27,8 +27,6 @@
         </w:rPr>
         <w:t xml:space="preserve"> de las incidencias del Sprint 3</w:t>
       </w:r>
-      <w:bookmarkStart w:id="0" w:name="_GoBack"/>
-      <w:bookmarkEnd w:id="0"/>
     </w:p>
     <w:p>
       <w:pPr>
@@ -455,6 +453,67 @@
       <w:pPr>
         <w:rPr>
           <w:rFonts w:ascii="Arial" w:eastAsia="Arial" w:hAnsi="Arial" w:cs="Arial"/>
+          <w:b/>
+        </w:rPr>
+      </w:pPr>
+      <w:r>
+        <w:rPr>
+          <w:rFonts w:ascii="Arial" w:eastAsia="Arial" w:hAnsi="Arial" w:cs="Arial"/>
+          <w:b/>
+        </w:rPr>
+        <w:t>MET-14:</w:t>
+      </w:r>
+    </w:p>
+    <w:p>
+      <w:pPr>
+        <w:rPr>
+          <w:rFonts w:ascii="Arial" w:eastAsia="Arial" w:hAnsi="Arial" w:cs="Arial"/>
+          <w:b/>
+        </w:rPr>
+      </w:pPr>
+      <w:r>
+        <w:rPr>
+          <w:rFonts w:ascii="Arial" w:eastAsia="Arial" w:hAnsi="Arial" w:cs="Arial"/>
+          <w:b/>
+        </w:rPr>
+        <w:t>MET-67:</w:t>
+      </w:r>
+    </w:p>
+    <w:p>
+      <w:pPr>
+        <w:rPr>
+          <w:rFonts w:ascii="Arial" w:eastAsia="Arial" w:hAnsi="Arial" w:cs="Arial"/>
+          <w:b/>
+        </w:rPr>
+      </w:pPr>
+      <w:r>
+        <w:rPr>
+          <w:rFonts w:ascii="Arial" w:eastAsia="Arial" w:hAnsi="Arial" w:cs="Arial"/>
+          <w:b/>
+        </w:rPr>
+        <w:t>MET-68:</w:t>
+      </w:r>
+    </w:p>
+    <w:p>
+      <w:pPr>
+        <w:rPr>
+          <w:rFonts w:ascii="Arial" w:eastAsia="Arial" w:hAnsi="Arial" w:cs="Arial"/>
+          <w:b/>
+        </w:rPr>
+      </w:pPr>
+      <w:r>
+        <w:rPr>
+          <w:rFonts w:ascii="Arial" w:eastAsia="Arial" w:hAnsi="Arial" w:cs="Arial"/>
+          <w:b/>
+        </w:rPr>
+        <w:t>MET-69:</w:t>
+      </w:r>
+    </w:p>
+    <w:p>
+      <w:pPr>
+        <w:rPr>
+          <w:rFonts w:ascii="Arial" w:eastAsia="Arial" w:hAnsi="Arial" w:cs="Arial"/>
+          <w:b/>
           <w:highlight w:val="yellow"/>
         </w:rPr>
       </w:pPr>
@@ -462,8 +521,152 @@
         <w:rPr>
           <w:rFonts w:ascii="Arial" w:eastAsia="Arial" w:hAnsi="Arial" w:cs="Arial"/>
           <w:b/>
+        </w:rPr>
+        <w:t>MET-70</w:t>
+      </w:r>
+      <w:r>
+        <w:rPr>
+          <w:rFonts w:ascii="Arial" w:eastAsia="Arial" w:hAnsi="Arial" w:cs="Arial"/>
+          <w:b/>
+          <w:highlight w:val="red"/>
+        </w:rPr>
+        <w:t>(bug)</w:t>
+      </w:r>
+      <w:r>
+        <w:rPr>
+          <w:rFonts w:ascii="Arial" w:eastAsia="Arial" w:hAnsi="Arial" w:cs="Arial"/>
+          <w:b/>
+        </w:rPr>
+        <w:t>:</w:t>
+      </w:r>
+      <w:r>
+        <w:rPr>
+          <w:rFonts w:ascii="Arial" w:eastAsia="Arial" w:hAnsi="Arial" w:cs="Arial"/>
+          <w:b/>
           <w:highlight w:val="yellow"/>
         </w:rPr>
+        <w:t xml:space="preserve"> </w:t>
+      </w:r>
+    </w:p>
+    <w:p>
+      <w:pPr>
+        <w:rPr>
+          <w:rFonts w:ascii="Arial" w:eastAsia="Arial" w:hAnsi="Arial" w:cs="Arial"/>
+          <w:highlight w:val="yellow"/>
+        </w:rPr>
+      </w:pPr>
+      <w:r>
+        <w:rPr>
+          <w:rFonts w:ascii="Arial" w:eastAsia="Arial" w:hAnsi="Arial" w:cs="Arial"/>
+          <w:b/>
+        </w:rPr>
+        <w:t>MET-71</w:t>
+      </w:r>
+      <w:r>
+        <w:rPr>
+          <w:rFonts w:ascii="Arial" w:eastAsia="Arial" w:hAnsi="Arial" w:cs="Arial"/>
+          <w:b/>
+          <w:highlight w:val="red"/>
+        </w:rPr>
+        <w:t>(bug)</w:t>
+      </w:r>
+      <w:r>
+        <w:rPr>
+          <w:rFonts w:ascii="Arial" w:eastAsia="Arial" w:hAnsi="Arial" w:cs="Arial"/>
+          <w:b/>
+        </w:rPr>
+        <w:t>:</w:t>
+      </w:r>
+      <w:r>
+        <w:rPr>
+          <w:rFonts w:ascii="Arial" w:eastAsia="Arial" w:hAnsi="Arial" w:cs="Arial"/>
+          <w:b/>
+          <w:highlight w:val="yellow"/>
+        </w:rPr>
+        <w:t xml:space="preserve"> </w:t>
+      </w:r>
+    </w:p>
+    <w:p>
+      <w:pPr>
+        <w:rPr>
+          <w:rFonts w:ascii="Arial" w:eastAsia="Arial" w:hAnsi="Arial" w:cs="Arial"/>
+          <w:highlight w:val="yellow"/>
+        </w:rPr>
+      </w:pPr>
+      <w:r>
+        <w:rPr>
+          <w:rFonts w:ascii="Arial" w:eastAsia="Arial" w:hAnsi="Arial" w:cs="Arial"/>
+          <w:b/>
+        </w:rPr>
+        <w:t>MET-72</w:t>
+      </w:r>
+      <w:r>
+        <w:rPr>
+          <w:rFonts w:ascii="Arial" w:eastAsia="Arial" w:hAnsi="Arial" w:cs="Arial"/>
+          <w:b/>
+          <w:highlight w:val="red"/>
+        </w:rPr>
+        <w:t>(bug)</w:t>
+      </w:r>
+      <w:r>
+        <w:rPr>
+          <w:rFonts w:ascii="Arial" w:eastAsia="Arial" w:hAnsi="Arial" w:cs="Arial"/>
+          <w:b/>
+        </w:rPr>
+        <w:t>:</w:t>
+      </w:r>
+      <w:r>
+        <w:rPr>
+          <w:rFonts w:ascii="Arial" w:eastAsia="Arial" w:hAnsi="Arial" w:cs="Arial"/>
+          <w:b/>
+          <w:highlight w:val="yellow"/>
+        </w:rPr>
+        <w:t xml:space="preserve"> </w:t>
+      </w:r>
+    </w:p>
+    <w:p>
+      <w:pPr>
+        <w:rPr>
+          <w:rFonts w:ascii="Arial" w:eastAsia="Arial" w:hAnsi="Arial" w:cs="Arial"/>
+          <w:highlight w:val="yellow"/>
+        </w:rPr>
+      </w:pPr>
+      <w:r>
+        <w:rPr>
+          <w:rFonts w:ascii="Arial" w:eastAsia="Arial" w:hAnsi="Arial" w:cs="Arial"/>
+          <w:b/>
+        </w:rPr>
+        <w:t>MET-73</w:t>
+      </w:r>
+      <w:r>
+        <w:rPr>
+          <w:rFonts w:ascii="Arial" w:eastAsia="Arial" w:hAnsi="Arial" w:cs="Arial"/>
+          <w:b/>
+          <w:highlight w:val="red"/>
+        </w:rPr>
+        <w:t>(bug)</w:t>
+      </w:r>
+      <w:r>
+        <w:rPr>
+          <w:rFonts w:ascii="Arial" w:eastAsia="Arial" w:hAnsi="Arial" w:cs="Arial"/>
+          <w:b/>
+        </w:rPr>
+        <w:t xml:space="preserve">: </w:t>
+      </w:r>
+    </w:p>
+    <w:p>
+      <w:pPr>
+        <w:rPr>
+          <w:rFonts w:ascii="Arial" w:eastAsia="Arial" w:hAnsi="Arial" w:cs="Arial"/>
+          <w:b/>
+          <w:highlight w:val="yellow"/>
+        </w:rPr>
+      </w:pPr>
+      <w:r>
+        <w:rPr>
+          <w:rFonts w:ascii="Arial" w:eastAsia="Arial" w:hAnsi="Arial" w:cs="Arial"/>
+          <w:b/>
+        </w:rPr>
         <w:t>MET-74</w:t>
       </w:r>
       <w:r>
@@ -478,16 +681,17 @@
         <w:rPr>
           <w:rFonts w:ascii="Arial" w:eastAsia="Arial" w:hAnsi="Arial" w:cs="Arial"/>
           <w:b/>
+        </w:rPr>
+        <w:t xml:space="preserve">: </w:t>
+      </w:r>
+    </w:p>
+    <w:p>
+      <w:pPr>
+        <w:rPr>
+          <w:rFonts w:ascii="Arial" w:eastAsia="Arial" w:hAnsi="Arial" w:cs="Arial"/>
+          <w:b/>
           <w:highlight w:val="yellow"/>
         </w:rPr>
-        <w:t xml:space="preserve">: </w:t>
-      </w:r>
-    </w:p>
-    <w:p>
-      <w:pPr>
-        <w:rPr>
-          <w:b/>
-        </w:rPr>
       </w:pPr>
       <w:r>
         <w:rPr>
@@ -495,8 +699,112 @@
           <w:b/>
           <w:highlight w:val="yellow"/>
         </w:rPr>
+        <w:t>MET-75:</w:t>
+      </w:r>
+      <w:r>
+        <w:rPr>
+          <w:rFonts w:ascii="Arial" w:eastAsia="Arial" w:hAnsi="Arial" w:cs="Arial"/>
+          <w:b/>
+          <w:highlight w:val="yellow"/>
+        </w:rPr>
+        <w:t xml:space="preserve"> CHECK.</w:t>
+      </w:r>
+    </w:p>
+    <w:p>
+      <w:pPr>
+        <w:rPr>
+          <w:rFonts w:ascii="Arial" w:eastAsia="Arial" w:hAnsi="Arial" w:cs="Arial"/>
+          <w:b/>
+        </w:rPr>
+      </w:pPr>
+      <w:r>
+        <w:rPr>
+          <w:rFonts w:ascii="Arial" w:eastAsia="Arial" w:hAnsi="Arial" w:cs="Arial"/>
+          <w:b/>
+          <w:highlight w:val="yellow"/>
+        </w:rPr>
+        <w:t>MET-76:</w:t>
+      </w:r>
+      <w:r>
+        <w:rPr>
+          <w:rFonts w:ascii="Arial" w:eastAsia="Arial" w:hAnsi="Arial" w:cs="Arial"/>
+          <w:b/>
+          <w:highlight w:val="yellow"/>
+        </w:rPr>
+        <w:t xml:space="preserve"> CHECK.</w:t>
+      </w:r>
+    </w:p>
+    <w:p>
+      <w:pPr>
+        <w:rPr>
+          <w:rFonts w:ascii="Arial" w:eastAsia="Arial" w:hAnsi="Arial" w:cs="Arial"/>
+          <w:b/>
+          <w:highlight w:val="yellow"/>
+        </w:rPr>
+      </w:pPr>
+    </w:p>
+    <w:p>
+      <w:pPr>
+        <w:rPr>
+          <w:rFonts w:ascii="Arial" w:eastAsia="Arial" w:hAnsi="Arial" w:cs="Arial"/>
+          <w:b/>
+        </w:rPr>
+      </w:pPr>
+      <w:r>
+        <w:rPr>
+          <w:rFonts w:ascii="Arial" w:eastAsia="Arial" w:hAnsi="Arial" w:cs="Arial"/>
+          <w:b/>
+          <w:highlight w:val="yellow"/>
+        </w:rPr>
+        <w:t>MET-77: CHECK.</w:t>
+      </w:r>
+    </w:p>
+    <w:p>
+      <w:pPr>
+        <w:rPr>
+          <w:rFonts w:ascii="Arial" w:eastAsia="Arial" w:hAnsi="Arial" w:cs="Arial"/>
+          <w:b/>
+        </w:rPr>
+      </w:pPr>
+      <w:r>
+        <w:rPr>
+          <w:rFonts w:ascii="Arial" w:eastAsia="Arial" w:hAnsi="Arial" w:cs="Arial"/>
+          <w:b/>
+        </w:rPr>
+        <w:t>MET-78:</w:t>
+      </w:r>
+    </w:p>
+    <w:p>
+      <w:pPr>
+        <w:rPr>
+          <w:rFonts w:ascii="Arial" w:eastAsia="Arial" w:hAnsi="Arial" w:cs="Arial"/>
+          <w:highlight w:val="yellow"/>
+        </w:rPr>
+      </w:pPr>
+    </w:p>
+    <w:p>
+      <w:pPr>
+        <w:rPr>
+          <w:rFonts w:ascii="Arial" w:eastAsia="Arial" w:hAnsi="Arial" w:cs="Arial"/>
+          <w:highlight w:val="yellow"/>
+        </w:rPr>
+      </w:pPr>
+    </w:p>
+    <w:p>
+      <w:pPr>
+        <w:rPr>
+          <w:b/>
+        </w:rPr>
+      </w:pPr>
+      <w:r>
+        <w:rPr>
+          <w:rFonts w:ascii="Arial" w:eastAsia="Arial" w:hAnsi="Arial" w:cs="Arial"/>
+          <w:b/>
+        </w:rPr>
         <w:t xml:space="preserve">Video funcional: </w:t>
       </w:r>
+      <w:bookmarkStart w:id="0" w:name="_GoBack"/>
+      <w:bookmarkEnd w:id="0"/>
     </w:p>
     <w:sectPr>
       <w:pgSz w:w="11906" w:h="16838"/>

--- a/Documentacion/Testeos/Sprint 3/Testing Sprint 3.docx
+++ b/Documentacion/Testeos/Sprint 3/Testing Sprint 3.docx
@@ -430,15 +430,25 @@
         <w:rPr>
           <w:rFonts w:ascii="Arial" w:eastAsia="Arial" w:hAnsi="Arial" w:cs="Arial"/>
           <w:b/>
-        </w:rPr>
-      </w:pPr>
-      <w:r>
-        <w:rPr>
-          <w:rFonts w:ascii="Arial" w:eastAsia="Arial" w:hAnsi="Arial" w:cs="Arial"/>
-          <w:b/>
+          <w:highlight w:val="yellow"/>
+        </w:rPr>
+      </w:pPr>
+      <w:r>
+        <w:rPr>
+          <w:rFonts w:ascii="Arial" w:eastAsia="Arial" w:hAnsi="Arial" w:cs="Arial"/>
+          <w:b/>
+          <w:highlight w:val="yellow"/>
         </w:rPr>
         <w:t>MET-14:</w:t>
       </w:r>
+      <w:r>
+        <w:rPr>
+          <w:rFonts w:ascii="Arial" w:eastAsia="Arial" w:hAnsi="Arial" w:cs="Arial"/>
+          <w:b/>
+          <w:highlight w:val="yellow"/>
+        </w:rPr>
+        <w:t xml:space="preserve"> CHECK.</w:t>
+      </w:r>
     </w:p>
     <w:p>
       <w:pPr>
@@ -489,258 +499,265 @@
           <w:b/>
           <w:highlight w:val="yellow"/>
         </w:rPr>
-        <w:t>MET-68</w:t>
-      </w:r>
-      <w:proofErr w:type="gramStart"/>
-      <w:r>
-        <w:rPr>
-          <w:rFonts w:ascii="Arial" w:eastAsia="Arial" w:hAnsi="Arial" w:cs="Arial"/>
-          <w:b/>
-          <w:highlight w:val="yellow"/>
-        </w:rPr>
-        <w:t>:CHECK</w:t>
-      </w:r>
-      <w:proofErr w:type="gramEnd"/>
-      <w:r>
-        <w:rPr>
-          <w:rFonts w:ascii="Arial" w:eastAsia="Arial" w:hAnsi="Arial" w:cs="Arial"/>
-          <w:b/>
-          <w:highlight w:val="yellow"/>
-        </w:rPr>
-        <w:t>.</w:t>
-      </w:r>
-    </w:p>
-    <w:p>
-      <w:pPr>
-        <w:rPr>
-          <w:rFonts w:ascii="Arial" w:eastAsia="Arial" w:hAnsi="Arial" w:cs="Arial"/>
-          <w:b/>
-        </w:rPr>
-      </w:pPr>
-      <w:r>
-        <w:rPr>
-          <w:rFonts w:ascii="Arial" w:eastAsia="Arial" w:hAnsi="Arial" w:cs="Arial"/>
-          <w:b/>
-        </w:rPr>
-        <w:t>MET-69:</w:t>
-      </w:r>
-    </w:p>
-    <w:p>
-      <w:pPr>
-        <w:rPr>
-          <w:rFonts w:ascii="Arial" w:eastAsia="Arial" w:hAnsi="Arial" w:cs="Arial"/>
-          <w:b/>
-          <w:highlight w:val="yellow"/>
-        </w:rPr>
-      </w:pPr>
-      <w:r>
-        <w:rPr>
-          <w:rFonts w:ascii="Arial" w:eastAsia="Arial" w:hAnsi="Arial" w:cs="Arial"/>
-          <w:b/>
-          <w:highlight w:val="yellow"/>
-        </w:rPr>
-        <w:t>MET-70</w:t>
-      </w:r>
-      <w:r>
-        <w:rPr>
-          <w:rFonts w:ascii="Arial" w:eastAsia="Arial" w:hAnsi="Arial" w:cs="Arial"/>
-          <w:b/>
-          <w:highlight w:val="red"/>
-        </w:rPr>
-        <w:t>(bug)</w:t>
-      </w:r>
-      <w:r>
-        <w:rPr>
-          <w:rFonts w:ascii="Arial" w:eastAsia="Arial" w:hAnsi="Arial" w:cs="Arial"/>
-          <w:b/>
-          <w:highlight w:val="yellow"/>
-        </w:rPr>
-        <w:t>: CHECK.</w:t>
-      </w:r>
-    </w:p>
-    <w:p>
-      <w:pPr>
-        <w:rPr>
-          <w:rFonts w:ascii="Arial" w:eastAsia="Arial" w:hAnsi="Arial" w:cs="Arial"/>
-          <w:highlight w:val="yellow"/>
-        </w:rPr>
-      </w:pPr>
-      <w:r>
-        <w:rPr>
-          <w:rFonts w:ascii="Arial" w:eastAsia="Arial" w:hAnsi="Arial" w:cs="Arial"/>
-          <w:b/>
-          <w:highlight w:val="yellow"/>
-        </w:rPr>
-        <w:t>MET-71</w:t>
-      </w:r>
-      <w:r>
-        <w:rPr>
-          <w:rFonts w:ascii="Arial" w:eastAsia="Arial" w:hAnsi="Arial" w:cs="Arial"/>
-          <w:b/>
-          <w:highlight w:val="red"/>
-        </w:rPr>
-        <w:t>(bug)</w:t>
-      </w:r>
-      <w:r>
-        <w:rPr>
-          <w:rFonts w:ascii="Arial" w:eastAsia="Arial" w:hAnsi="Arial" w:cs="Arial"/>
-          <w:b/>
-        </w:rPr>
-        <w:t>:</w:t>
-      </w:r>
-      <w:r>
-        <w:rPr>
-          <w:rFonts w:ascii="Arial" w:eastAsia="Arial" w:hAnsi="Arial" w:cs="Arial"/>
-          <w:b/>
-          <w:highlight w:val="yellow"/>
-        </w:rPr>
-        <w:t xml:space="preserve"> CHECK.</w:t>
-      </w:r>
-    </w:p>
-    <w:p>
-      <w:pPr>
-        <w:rPr>
-          <w:rFonts w:ascii="Arial" w:eastAsia="Arial" w:hAnsi="Arial" w:cs="Arial"/>
-          <w:highlight w:val="yellow"/>
-        </w:rPr>
-      </w:pPr>
-      <w:r>
-        <w:rPr>
-          <w:rFonts w:ascii="Arial" w:eastAsia="Arial" w:hAnsi="Arial" w:cs="Arial"/>
-          <w:b/>
-          <w:highlight w:val="yellow"/>
-        </w:rPr>
-        <w:t>MET-72</w:t>
-      </w:r>
-      <w:r>
-        <w:rPr>
-          <w:rFonts w:ascii="Arial" w:eastAsia="Arial" w:hAnsi="Arial" w:cs="Arial"/>
-          <w:b/>
-          <w:highlight w:val="red"/>
-        </w:rPr>
-        <w:t>(bug)</w:t>
-      </w:r>
-      <w:r>
-        <w:rPr>
-          <w:rFonts w:ascii="Arial" w:eastAsia="Arial" w:hAnsi="Arial" w:cs="Arial"/>
-          <w:b/>
-        </w:rPr>
-        <w:t>:</w:t>
-      </w:r>
-      <w:r>
-        <w:rPr>
-          <w:rFonts w:ascii="Arial" w:eastAsia="Arial" w:hAnsi="Arial" w:cs="Arial"/>
-          <w:b/>
-          <w:highlight w:val="yellow"/>
-        </w:rPr>
-        <w:t xml:space="preserve"> CHECK.</w:t>
-      </w:r>
-    </w:p>
-    <w:p>
-      <w:pPr>
-        <w:rPr>
-          <w:rFonts w:ascii="Arial" w:eastAsia="Arial" w:hAnsi="Arial" w:cs="Arial"/>
-          <w:highlight w:val="yellow"/>
-        </w:rPr>
-      </w:pPr>
-      <w:r>
-        <w:rPr>
-          <w:rFonts w:ascii="Arial" w:eastAsia="Arial" w:hAnsi="Arial" w:cs="Arial"/>
-          <w:b/>
-          <w:highlight w:val="yellow"/>
-        </w:rPr>
-        <w:t>MET-73</w:t>
-      </w:r>
-      <w:r>
-        <w:rPr>
-          <w:rFonts w:ascii="Arial" w:eastAsia="Arial" w:hAnsi="Arial" w:cs="Arial"/>
-          <w:b/>
-          <w:highlight w:val="red"/>
-        </w:rPr>
-        <w:t>(bug)</w:t>
-      </w:r>
-      <w:r>
-        <w:rPr>
-          <w:rFonts w:ascii="Arial" w:eastAsia="Arial" w:hAnsi="Arial" w:cs="Arial"/>
-          <w:b/>
-        </w:rPr>
-        <w:t xml:space="preserve">: </w:t>
-      </w:r>
-      <w:r>
-        <w:rPr>
-          <w:rFonts w:ascii="Arial" w:eastAsia="Arial" w:hAnsi="Arial" w:cs="Arial"/>
-          <w:b/>
-          <w:highlight w:val="yellow"/>
-        </w:rPr>
-        <w:t>CHECK.</w:t>
-      </w:r>
-    </w:p>
-    <w:p>
-      <w:pPr>
-        <w:rPr>
-          <w:rFonts w:ascii="Arial" w:eastAsia="Arial" w:hAnsi="Arial" w:cs="Arial"/>
-          <w:b/>
-          <w:highlight w:val="yellow"/>
-        </w:rPr>
-      </w:pPr>
-      <w:r>
-        <w:rPr>
-          <w:rFonts w:ascii="Arial" w:eastAsia="Arial" w:hAnsi="Arial" w:cs="Arial"/>
-          <w:b/>
-          <w:highlight w:val="yellow"/>
-        </w:rPr>
-        <w:t>MET-74</w:t>
-      </w:r>
-      <w:r>
-        <w:rPr>
-          <w:rFonts w:ascii="Arial" w:eastAsia="Arial" w:hAnsi="Arial" w:cs="Arial"/>
-          <w:b/>
-          <w:highlight w:val="red"/>
-        </w:rPr>
-        <w:t>(bug)</w:t>
-      </w:r>
-      <w:r>
-        <w:rPr>
-          <w:rFonts w:ascii="Arial" w:eastAsia="Arial" w:hAnsi="Arial" w:cs="Arial"/>
-          <w:b/>
-        </w:rPr>
-        <w:t>:</w:t>
-      </w:r>
-      <w:r>
-        <w:rPr>
-          <w:rFonts w:ascii="Arial" w:eastAsia="Arial" w:hAnsi="Arial" w:cs="Arial"/>
-          <w:b/>
-          <w:color w:val="FFFF00"/>
+        <w:t>MET-68:</w:t>
+      </w:r>
+      <w:r>
+        <w:rPr>
+          <w:rFonts w:ascii="Arial" w:eastAsia="Arial" w:hAnsi="Arial" w:cs="Arial"/>
+          <w:b/>
+          <w:highlight w:val="yellow"/>
         </w:rPr>
         <w:t xml:space="preserve"> </w:t>
-      </w:r>
-      <w:r>
-        <w:rPr>
-          <w:rFonts w:ascii="Arial" w:eastAsia="Arial" w:hAnsi="Arial" w:cs="Arial"/>
-          <w:b/>
-          <w:highlight w:val="yellow"/>
-        </w:rPr>
-        <w:t>CHECK.</w:t>
-      </w:r>
-    </w:p>
-    <w:p>
-      <w:pPr>
-        <w:rPr>
-          <w:rFonts w:ascii="Arial" w:eastAsia="Arial" w:hAnsi="Arial" w:cs="Arial"/>
-          <w:b/>
-          <w:highlight w:val="yellow"/>
-        </w:rPr>
-      </w:pPr>
-      <w:r>
-        <w:rPr>
-          <w:rFonts w:ascii="Arial" w:eastAsia="Arial" w:hAnsi="Arial" w:cs="Arial"/>
-          <w:b/>
-          <w:highlight w:val="yellow"/>
-        </w:rPr>
-        <w:t>MET-75: CHECK.</w:t>
       </w:r>
       <w:bookmarkStart w:id="0" w:name="_GoBack"/>
       <w:bookmarkEnd w:id="0"/>
+      <w:r>
+        <w:rPr>
+          <w:rFonts w:ascii="Arial" w:eastAsia="Arial" w:hAnsi="Arial" w:cs="Arial"/>
+          <w:b/>
+          <w:highlight w:val="yellow"/>
+        </w:rPr>
+        <w:t>CHECK.</w:t>
+      </w:r>
+    </w:p>
+    <w:p>
+      <w:pPr>
+        <w:rPr>
+          <w:rFonts w:ascii="Arial" w:eastAsia="Arial" w:hAnsi="Arial" w:cs="Arial"/>
+          <w:b/>
+        </w:rPr>
+      </w:pPr>
+      <w:r>
+        <w:rPr>
+          <w:rFonts w:ascii="Arial" w:eastAsia="Arial" w:hAnsi="Arial" w:cs="Arial"/>
+          <w:b/>
+          <w:highlight w:val="yellow"/>
+        </w:rPr>
+        <w:t>MET-69:</w:t>
+      </w:r>
+      <w:r>
+        <w:rPr>
+          <w:rFonts w:ascii="Arial" w:eastAsia="Arial" w:hAnsi="Arial" w:cs="Arial"/>
+          <w:b/>
+          <w:highlight w:val="yellow"/>
+        </w:rPr>
+        <w:t xml:space="preserve"> CHECK.</w:t>
+      </w:r>
+    </w:p>
+    <w:p>
+      <w:pPr>
+        <w:rPr>
+          <w:rFonts w:ascii="Arial" w:eastAsia="Arial" w:hAnsi="Arial" w:cs="Arial"/>
+          <w:b/>
+          <w:highlight w:val="yellow"/>
+        </w:rPr>
+      </w:pPr>
+      <w:r>
+        <w:rPr>
+          <w:rFonts w:ascii="Arial" w:eastAsia="Arial" w:hAnsi="Arial" w:cs="Arial"/>
+          <w:b/>
+          <w:highlight w:val="yellow"/>
+        </w:rPr>
+        <w:t>MET-70</w:t>
+      </w:r>
+      <w:r>
+        <w:rPr>
+          <w:rFonts w:ascii="Arial" w:eastAsia="Arial" w:hAnsi="Arial" w:cs="Arial"/>
+          <w:b/>
+          <w:highlight w:val="red"/>
+        </w:rPr>
+        <w:t>(bug)</w:t>
+      </w:r>
+      <w:r>
+        <w:rPr>
+          <w:rFonts w:ascii="Arial" w:eastAsia="Arial" w:hAnsi="Arial" w:cs="Arial"/>
+          <w:b/>
+          <w:highlight w:val="yellow"/>
+        </w:rPr>
+        <w:t>: CHECK.</w:t>
+      </w:r>
+    </w:p>
+    <w:p>
+      <w:pPr>
+        <w:rPr>
+          <w:rFonts w:ascii="Arial" w:eastAsia="Arial" w:hAnsi="Arial" w:cs="Arial"/>
+          <w:highlight w:val="yellow"/>
+        </w:rPr>
+      </w:pPr>
+      <w:r>
+        <w:rPr>
+          <w:rFonts w:ascii="Arial" w:eastAsia="Arial" w:hAnsi="Arial" w:cs="Arial"/>
+          <w:b/>
+          <w:highlight w:val="yellow"/>
+        </w:rPr>
+        <w:t>MET-71</w:t>
+      </w:r>
+      <w:r>
+        <w:rPr>
+          <w:rFonts w:ascii="Arial" w:eastAsia="Arial" w:hAnsi="Arial" w:cs="Arial"/>
+          <w:b/>
+          <w:highlight w:val="red"/>
+        </w:rPr>
+        <w:t>(bug)</w:t>
+      </w:r>
+      <w:r>
+        <w:rPr>
+          <w:rFonts w:ascii="Arial" w:eastAsia="Arial" w:hAnsi="Arial" w:cs="Arial"/>
+          <w:b/>
+        </w:rPr>
+        <w:t>:</w:t>
+      </w:r>
+      <w:r>
+        <w:rPr>
+          <w:rFonts w:ascii="Arial" w:eastAsia="Arial" w:hAnsi="Arial" w:cs="Arial"/>
+          <w:b/>
+          <w:highlight w:val="yellow"/>
+        </w:rPr>
+        <w:t xml:space="preserve"> CHECK.</w:t>
+      </w:r>
+    </w:p>
+    <w:p>
+      <w:pPr>
+        <w:rPr>
+          <w:rFonts w:ascii="Arial" w:eastAsia="Arial" w:hAnsi="Arial" w:cs="Arial"/>
+          <w:highlight w:val="yellow"/>
+        </w:rPr>
+      </w:pPr>
+      <w:r>
+        <w:rPr>
+          <w:rFonts w:ascii="Arial" w:eastAsia="Arial" w:hAnsi="Arial" w:cs="Arial"/>
+          <w:b/>
+          <w:highlight w:val="yellow"/>
+        </w:rPr>
+        <w:t>MET-72</w:t>
+      </w:r>
+      <w:r>
+        <w:rPr>
+          <w:rFonts w:ascii="Arial" w:eastAsia="Arial" w:hAnsi="Arial" w:cs="Arial"/>
+          <w:b/>
+          <w:highlight w:val="red"/>
+        </w:rPr>
+        <w:t>(bug)</w:t>
+      </w:r>
+      <w:r>
+        <w:rPr>
+          <w:rFonts w:ascii="Arial" w:eastAsia="Arial" w:hAnsi="Arial" w:cs="Arial"/>
+          <w:b/>
+        </w:rPr>
+        <w:t>:</w:t>
+      </w:r>
+      <w:r>
+        <w:rPr>
+          <w:rFonts w:ascii="Arial" w:eastAsia="Arial" w:hAnsi="Arial" w:cs="Arial"/>
+          <w:b/>
+          <w:highlight w:val="yellow"/>
+        </w:rPr>
+        <w:t xml:space="preserve"> CHECK.</w:t>
+      </w:r>
+    </w:p>
+    <w:p>
+      <w:pPr>
+        <w:rPr>
+          <w:rFonts w:ascii="Arial" w:eastAsia="Arial" w:hAnsi="Arial" w:cs="Arial"/>
+          <w:highlight w:val="yellow"/>
+        </w:rPr>
+      </w:pPr>
+      <w:r>
+        <w:rPr>
+          <w:rFonts w:ascii="Arial" w:eastAsia="Arial" w:hAnsi="Arial" w:cs="Arial"/>
+          <w:b/>
+          <w:highlight w:val="yellow"/>
+        </w:rPr>
+        <w:t>MET-73</w:t>
+      </w:r>
+      <w:r>
+        <w:rPr>
+          <w:rFonts w:ascii="Arial" w:eastAsia="Arial" w:hAnsi="Arial" w:cs="Arial"/>
+          <w:b/>
+          <w:highlight w:val="red"/>
+        </w:rPr>
+        <w:t>(bug)</w:t>
+      </w:r>
+      <w:r>
+        <w:rPr>
+          <w:rFonts w:ascii="Arial" w:eastAsia="Arial" w:hAnsi="Arial" w:cs="Arial"/>
+          <w:b/>
+        </w:rPr>
+        <w:t xml:space="preserve">: </w:t>
+      </w:r>
+      <w:r>
+        <w:rPr>
+          <w:rFonts w:ascii="Arial" w:eastAsia="Arial" w:hAnsi="Arial" w:cs="Arial"/>
+          <w:b/>
+          <w:highlight w:val="yellow"/>
+        </w:rPr>
+        <w:t>CHECK.</w:t>
+      </w:r>
+    </w:p>
+    <w:p>
+      <w:pPr>
+        <w:rPr>
+          <w:rFonts w:ascii="Arial" w:eastAsia="Arial" w:hAnsi="Arial" w:cs="Arial"/>
+          <w:b/>
+          <w:highlight w:val="yellow"/>
+        </w:rPr>
+      </w:pPr>
+      <w:r>
+        <w:rPr>
+          <w:rFonts w:ascii="Arial" w:eastAsia="Arial" w:hAnsi="Arial" w:cs="Arial"/>
+          <w:b/>
+          <w:highlight w:val="yellow"/>
+        </w:rPr>
+        <w:t>MET-74</w:t>
+      </w:r>
+      <w:r>
+        <w:rPr>
+          <w:rFonts w:ascii="Arial" w:eastAsia="Arial" w:hAnsi="Arial" w:cs="Arial"/>
+          <w:b/>
+          <w:highlight w:val="red"/>
+        </w:rPr>
+        <w:t>(bug)</w:t>
+      </w:r>
+      <w:r>
+        <w:rPr>
+          <w:rFonts w:ascii="Arial" w:eastAsia="Arial" w:hAnsi="Arial" w:cs="Arial"/>
+          <w:b/>
+        </w:rPr>
+        <w:t>:</w:t>
+      </w:r>
+      <w:r>
+        <w:rPr>
+          <w:rFonts w:ascii="Arial" w:eastAsia="Arial" w:hAnsi="Arial" w:cs="Arial"/>
+          <w:b/>
+          <w:color w:val="FFFF00"/>
+        </w:rPr>
+        <w:t xml:space="preserve"> </w:t>
+      </w:r>
+      <w:r>
+        <w:rPr>
+          <w:rFonts w:ascii="Arial" w:eastAsia="Arial" w:hAnsi="Arial" w:cs="Arial"/>
+          <w:b/>
+          <w:highlight w:val="yellow"/>
+        </w:rPr>
+        <w:t>CHECK.</w:t>
+      </w:r>
+    </w:p>
+    <w:p>
+      <w:pPr>
+        <w:rPr>
+          <w:rFonts w:ascii="Arial" w:eastAsia="Arial" w:hAnsi="Arial" w:cs="Arial"/>
+          <w:b/>
+          <w:highlight w:val="yellow"/>
+        </w:rPr>
+      </w:pPr>
+      <w:r>
+        <w:rPr>
+          <w:rFonts w:ascii="Arial" w:eastAsia="Arial" w:hAnsi="Arial" w:cs="Arial"/>
+          <w:b/>
+          <w:highlight w:val="yellow"/>
+        </w:rPr>
+        <w:t>MET-75: CHECK.</w:t>
+      </w:r>
     </w:p>
     <w:p>
       <w:pPr>
@@ -794,8 +811,17 @@
         <w:rPr>
           <w:rFonts w:ascii="Arial" w:eastAsia="Arial" w:hAnsi="Arial" w:cs="Arial"/>
           <w:b/>
+          <w:highlight w:val="yellow"/>
         </w:rPr>
         <w:t>MET-78:</w:t>
+      </w:r>
+      <w:r>
+        <w:rPr>
+          <w:rFonts w:ascii="Arial" w:eastAsia="Arial" w:hAnsi="Arial" w:cs="Arial"/>
+          <w:b/>
+          <w:highlight w:val="yellow"/>
+        </w:rPr>
+        <w:t xml:space="preserve"> CHECK.</w:t>
       </w:r>
     </w:p>
     <w:p>
